--- a/01 - Basics/01 - Simple Operations and Calculations/00-1-JS-Simple-Operations-and-Calculations-Lab.docx
+++ b/01 - Basics/01 - Simple Operations and Calculations/00-1-JS-Simple-Operations-and-Calculations-Lab.docx
@@ -1,6 +1,6 @@
 
 <file path=word/document.xml><?xml version="1.0" encoding="utf-8"?>
-<w:document xmlns:wpc="http://schemas.microsoft.com/office/word/2010/wordprocessingCanvas" xmlns:cx="http://schemas.microsoft.com/office/drawing/2014/chartex" xmlns:cx1="http://schemas.microsoft.com/office/drawing/2015/9/8/chartex" xmlns:cx2="http://schemas.microsoft.com/office/drawing/2015/10/21/chartex" xmlns:cx3="http://schemas.microsoft.com/office/drawing/2016/5/9/chartex" xmlns:cx4="http://schemas.microsoft.com/office/drawing/2016/5/10/chartex" xmlns:cx5="http://schemas.microsoft.com/office/drawing/2016/5/11/chartex" xmlns:cx6="http://schemas.microsoft.com/office/drawing/2016/5/12/chartex" xmlns:cx7="http://schemas.microsoft.com/office/drawing/2016/5/13/chartex" xmlns:cx8="http://schemas.microsoft.com/office/drawing/2016/5/14/chartex" xmlns:mc="http://schemas.openxmlformats.org/markup-compatibility/2006" xmlns:aink="http://schemas.microsoft.com/office/drawing/2016/ink" xmlns:am3d="http://schemas.microsoft.com/office/drawing/2017/model3d" xmlns:o="urn:schemas-microsoft-com:office:office" xmlns:r="http://schemas.openxmlformats.org/officeDocument/2006/relationships" xmlns:m="http://schemas.openxmlformats.org/officeDocument/2006/math" xmlns:v="urn:schemas-microsoft-com:vml" xmlns:wp14="http://schemas.microsoft.com/office/word/2010/wordprocessingDrawing" xmlns:wp="http://schemas.openxmlformats.org/drawingml/2006/wordprocessingDrawing" xmlns:w10="urn:schemas-microsoft-com:office:word" xmlns:w="http://schemas.openxmlformats.org/wordprocessingml/2006/main" xmlns:w14="http://schemas.microsoft.com/office/word/2010/wordml" xmlns:w15="http://schemas.microsoft.com/office/word/2012/wordml" xmlns:w16cid="http://schemas.microsoft.com/office/word/2016/wordml/cid" xmlns:w16se="http://schemas.microsoft.com/office/word/2015/wordml/symex" xmlns:wpg="http://schemas.microsoft.com/office/word/2010/wordprocessingGroup" xmlns:wpi="http://schemas.microsoft.com/office/word/2010/wordprocessingInk" xmlns:wne="http://schemas.microsoft.com/office/word/2006/wordml" xmlns:wps="http://schemas.microsoft.com/office/word/2010/wordprocessingShape" mc:Ignorable="w14 w15 w16se w16cid wp14">
+<w:document xmlns:wpc="http://schemas.microsoft.com/office/word/2010/wordprocessingCanvas" xmlns:cx="http://schemas.microsoft.com/office/drawing/2014/chartex" xmlns:cx1="http://schemas.microsoft.com/office/drawing/2015/9/8/chartex" xmlns:cx2="http://schemas.microsoft.com/office/drawing/2015/10/21/chartex" xmlns:cx3="http://schemas.microsoft.com/office/drawing/2016/5/9/chartex" xmlns:cx4="http://schemas.microsoft.com/office/drawing/2016/5/10/chartex" xmlns:cx5="http://schemas.microsoft.com/office/drawing/2016/5/11/chartex" xmlns:cx6="http://schemas.microsoft.com/office/drawing/2016/5/12/chartex" xmlns:cx7="http://schemas.microsoft.com/office/drawing/2016/5/13/chartex" xmlns:cx8="http://schemas.microsoft.com/office/drawing/2016/5/14/chartex" xmlns:mc="http://schemas.openxmlformats.org/markup-compatibility/2006" xmlns:aink="http://schemas.microsoft.com/office/drawing/2016/ink" xmlns:am3d="http://schemas.microsoft.com/office/drawing/2017/model3d" xmlns:o="urn:schemas-microsoft-com:office:office" xmlns:r="http://schemas.openxmlformats.org/officeDocument/2006/relationships" xmlns:m="http://schemas.openxmlformats.org/officeDocument/2006/math" xmlns:v="urn:schemas-microsoft-com:vml" xmlns:wp14="http://schemas.microsoft.com/office/word/2010/wordprocessingDrawing" xmlns:wp="http://schemas.openxmlformats.org/drawingml/2006/wordprocessingDrawing" xmlns:w10="urn:schemas-microsoft-com:office:word" xmlns:w="http://schemas.openxmlformats.org/wordprocessingml/2006/main" xmlns:w14="http://schemas.microsoft.com/office/word/2010/wordml" xmlns:w15="http://schemas.microsoft.com/office/word/2012/wordml" xmlns:w16cex="http://schemas.microsoft.com/office/word/2018/wordml/cex" xmlns:w16cid="http://schemas.microsoft.com/office/word/2016/wordml/cid" xmlns:w16="http://schemas.microsoft.com/office/word/2018/wordml" xmlns:w16sdtdh="http://schemas.microsoft.com/office/word/2020/wordml/sdtdatahash" xmlns:w16se="http://schemas.microsoft.com/office/word/2015/wordml/symex" xmlns:wpg="http://schemas.microsoft.com/office/word/2010/wordprocessingGroup" xmlns:wpi="http://schemas.microsoft.com/office/word/2010/wordprocessingInk" xmlns:wne="http://schemas.microsoft.com/office/word/2006/wordml" xmlns:wps="http://schemas.microsoft.com/office/word/2010/wordprocessingShape" mc:Ignorable="w14 w15 w16se w16cid w16 w16cex w16sdtdh wp14">
   <w:body>
     <w:p>
       <w:pPr>
@@ -57,55 +57,41 @@
       <w:r>
         <w:t xml:space="preserve"> към курса </w:t>
       </w:r>
-      <w:r>
-        <w:fldChar w:fldCharType="begin"/>
-      </w:r>
-      <w:r>
-        <w:instrText xml:space="preserve"> HYPERLINK "https://softuni.bg/courses/programming-basics" </w:instrText>
-      </w:r>
-      <w:r>
-        <w:fldChar w:fldCharType="separate"/>
-      </w:r>
-      <w:r>
-        <w:rPr>
-          <w:rStyle w:val="Hyperlink"/>
-          <w:lang w:val="ru-RU"/>
-        </w:rPr>
-        <w:t>"</w:t>
-      </w:r>
-      <w:r>
-        <w:rPr>
-          <w:rStyle w:val="Hyperlink"/>
-        </w:rPr>
-        <w:t>Основи на програмирането</w:t>
-      </w:r>
-      <w:r>
-        <w:rPr>
-          <w:rStyle w:val="Hyperlink"/>
-          <w:lang w:val="ru-RU"/>
-        </w:rPr>
-        <w:t>"</w:t>
-      </w:r>
-      <w:r>
-        <w:rPr>
-          <w:rStyle w:val="Hyperlink"/>
-        </w:rPr>
-        <w:t xml:space="preserve"> @ </w:t>
-      </w:r>
-      <w:r>
-        <w:rPr>
-          <w:rStyle w:val="Hyperlink"/>
-          <w:noProof/>
-        </w:rPr>
-        <w:t>СофтУни</w:t>
-      </w:r>
-      <w:r>
-        <w:rPr>
-          <w:rStyle w:val="Hyperlink"/>
-          <w:noProof/>
-        </w:rPr>
-        <w:fldChar w:fldCharType="end"/>
-      </w:r>
+      <w:hyperlink r:id="rId8" w:history="1">
+        <w:r>
+          <w:rPr>
+            <w:rStyle w:val="Hyperlink"/>
+            <w:lang w:val="ru-RU"/>
+          </w:rPr>
+          <w:t>"</w:t>
+        </w:r>
+        <w:r>
+          <w:rPr>
+            <w:rStyle w:val="Hyperlink"/>
+          </w:rPr>
+          <w:t>Основи на програмирането</w:t>
+        </w:r>
+        <w:r>
+          <w:rPr>
+            <w:rStyle w:val="Hyperlink"/>
+            <w:lang w:val="ru-RU"/>
+          </w:rPr>
+          <w:t>"</w:t>
+        </w:r>
+        <w:r>
+          <w:rPr>
+            <w:rStyle w:val="Hyperlink"/>
+          </w:rPr>
+          <w:t xml:space="preserve"> @ </w:t>
+        </w:r>
+        <w:r>
+          <w:rPr>
+            <w:rStyle w:val="Hyperlink"/>
+            <w:noProof/>
+          </w:rPr>
+          <w:t>СофтУни</w:t>
+        </w:r>
+      </w:hyperlink>
       <w:r>
         <w:t>.</w:t>
       </w:r>
@@ -138,40 +124,27 @@
       <w:r>
         <w:t xml:space="preserve">системата: </w:t>
       </w:r>
-      <w:r>
-        <w:fldChar w:fldCharType="begin"/>
-      </w:r>
-      <w:r>
-        <w:instrText xml:space="preserve"> HYPERLINK "https://judge.softuni.bg/Contests/Compete/Index/1011" </w:instrText>
-      </w:r>
-      <w:r>
-        <w:fldChar w:fldCharType="separate"/>
-      </w:r>
-      <w:r>
-        <w:rPr>
-          <w:rStyle w:val="Hyperlink"/>
-        </w:rPr>
-        <w:t>https://judge.softuni.bg/Contests/</w:t>
-      </w:r>
-      <w:r>
-        <w:rPr>
-          <w:rStyle w:val="Hyperlink"/>
-          <w:lang w:val="en-US"/>
-        </w:rPr>
-        <w:t>Compete</w:t>
-      </w:r>
-      <w:r>
-        <w:rPr>
-          <w:rStyle w:val="Hyperlink"/>
-        </w:rPr>
-        <w:t>/Index/1011</w:t>
-      </w:r>
-      <w:r>
-        <w:rPr>
-          <w:rStyle w:val="Hyperlink"/>
-        </w:rPr>
-        <w:fldChar w:fldCharType="end"/>
-      </w:r>
+      <w:hyperlink r:id="rId9" w:history="1">
+        <w:r>
+          <w:rPr>
+            <w:rStyle w:val="Hyperlink"/>
+          </w:rPr>
+          <w:t>https://judge.softuni.bg/Contests/</w:t>
+        </w:r>
+        <w:r>
+          <w:rPr>
+            <w:rStyle w:val="Hyperlink"/>
+            <w:lang w:val="en-US"/>
+          </w:rPr>
+          <w:t>Compete</w:t>
+        </w:r>
+        <w:r>
+          <w:rPr>
+            <w:rStyle w:val="Hyperlink"/>
+          </w:rPr>
+          <w:t>/Index/1011</w:t>
+        </w:r>
+      </w:hyperlink>
     </w:p>
     <w:p>
       <w:pPr>
@@ -261,7 +234,7 @@
                     <pic:cNvPicPr/>
                   </pic:nvPicPr>
                   <pic:blipFill>
-                    <a:blip r:embed="rId8"/>
+                    <a:blip r:embed="rId10"/>
                     <a:stretch>
                       <a:fillRect/>
                     </a:stretch>
@@ -338,7 +311,7 @@
                     <pic:cNvPicPr/>
                   </pic:nvPicPr>
                   <pic:blipFill>
-                    <a:blip r:embed="rId9"/>
+                    <a:blip r:embed="rId11"/>
                     <a:stretch>
                       <a:fillRect/>
                     </a:stretch>
@@ -393,7 +366,7 @@
                     <pic:cNvPicPr/>
                   </pic:nvPicPr>
                   <pic:blipFill>
-                    <a:blip r:embed="rId10"/>
+                    <a:blip r:embed="rId12"/>
                     <a:stretch>
                       <a:fillRect/>
                     </a:stretch>
@@ -634,7 +607,7 @@
                     <pic:cNvPicPr/>
                   </pic:nvPicPr>
                   <pic:blipFill>
-                    <a:blip r:embed="rId11"/>
+                    <a:blip r:embed="rId13"/>
                     <a:stretch>
                       <a:fillRect/>
                     </a:stretch>
@@ -685,7 +658,7 @@
                     <pic:cNvPicPr/>
                   </pic:nvPicPr>
                   <pic:blipFill>
-                    <a:blip r:embed="rId12"/>
+                    <a:blip r:embed="rId14"/>
                     <a:stretch>
                       <a:fillRect/>
                     </a:stretch>
@@ -754,7 +727,7 @@
                     <pic:cNvPicPr/>
                   </pic:nvPicPr>
                   <pic:blipFill>
-                    <a:blip r:embed="rId13"/>
+                    <a:blip r:embed="rId15"/>
                     <a:stretch>
                       <a:fillRect/>
                     </a:stretch>
@@ -871,7 +844,7 @@
                     <pic:cNvPicPr/>
                   </pic:nvPicPr>
                   <pic:blipFill>
-                    <a:blip r:embed="rId14"/>
+                    <a:blip r:embed="rId16"/>
                     <a:stretch>
                       <a:fillRect/>
                     </a:stretch>
@@ -1214,7 +1187,7 @@
                     <pic:cNvPicPr/>
                   </pic:nvPicPr>
                   <pic:blipFill>
-                    <a:blip r:embed="rId15"/>
+                    <a:blip r:embed="rId17"/>
                     <a:stretch>
                       <a:fillRect/>
                     </a:stretch>
@@ -1273,7 +1246,7 @@
                     <pic:cNvPicPr/>
                   </pic:nvPicPr>
                   <pic:blipFill>
-                    <a:blip r:embed="rId16"/>
+                    <a:blip r:embed="rId18"/>
                     <a:stretch>
                       <a:fillRect/>
                     </a:stretch>
@@ -1641,21 +1614,12 @@
         </w:rPr>
         <w:t>(</w:t>
       </w:r>
-      <w:proofErr w:type="spellStart"/>
       <w:r>
         <w:rPr>
           <w:rStyle w:val="CodeChar"/>
           <w:lang w:val="en-US"/>
         </w:rPr>
-        <w:t>firstName</w:t>
-      </w:r>
-      <w:proofErr w:type="spellEnd"/>
-      <w:r>
-        <w:rPr>
-          <w:rStyle w:val="CodeChar"/>
-          <w:lang w:val="en-US"/>
-        </w:rPr>
-        <w:t>, lastName, age, town</w:t>
+        <w:t>firstName, lastName, age, town</w:t>
       </w:r>
       <w:r>
         <w:rPr>
@@ -1692,7 +1656,7 @@
                     <pic:cNvPicPr/>
                   </pic:nvPicPr>
                   <pic:blipFill>
-                    <a:blip r:embed="rId17"/>
+                    <a:blip r:embed="rId19"/>
                     <a:stretch>
                       <a:fillRect/>
                     </a:stretch>
@@ -1774,7 +1738,7 @@
                     <pic:cNvPicPr/>
                   </pic:nvPicPr>
                   <pic:blipFill>
-                    <a:blip r:embed="rId18"/>
+                    <a:blip r:embed="rId20"/>
                     <a:stretch>
                       <a:fillRect/>
                     </a:stretch>
@@ -1907,7 +1871,7 @@
                     <pic:cNvPicPr/>
                   </pic:nvPicPr>
                   <pic:blipFill>
-                    <a:blip r:embed="rId19"/>
+                    <a:blip r:embed="rId21"/>
                     <a:stretch>
                       <a:fillRect/>
                     </a:stretch>
@@ -1959,7 +1923,7 @@
                     <pic:cNvPicPr/>
                   </pic:nvPicPr>
                   <pic:blipFill>
-                    <a:blip r:embed="rId20"/>
+                    <a:blip r:embed="rId22"/>
                     <a:stretch>
                       <a:fillRect/>
                     </a:stretch>
@@ -2269,8 +2233,6 @@
       <w:r>
         <w:t xml:space="preserve">вход (число) </w:t>
       </w:r>
-      <w:bookmarkStart w:id="4" w:name="_GoBack"/>
-      <w:bookmarkEnd w:id="4"/>
     </w:p>
     <w:p>
       <w:pPr>
@@ -2337,7 +2299,7 @@
                     <pic:cNvPicPr/>
                   </pic:nvPicPr>
                   <pic:blipFill>
-                    <a:blip r:embed="rId21"/>
+                    <a:blip r:embed="rId23"/>
                     <a:stretch>
                       <a:fillRect/>
                     </a:stretch>
@@ -2717,7 +2679,7 @@
                     <pic:cNvPicPr/>
                   </pic:nvPicPr>
                   <pic:blipFill>
-                    <a:blip r:embed="rId22"/>
+                    <a:blip r:embed="rId24"/>
                     <a:stretch>
                       <a:fillRect/>
                     </a:stretch>
@@ -2768,7 +2730,7 @@
                     <pic:cNvPicPr/>
                   </pic:nvPicPr>
                   <pic:blipFill>
-                    <a:blip r:embed="rId23"/>
+                    <a:blip r:embed="rId25"/>
                     <a:stretch>
                       <a:fillRect/>
                     </a:stretch>
@@ -3488,23 +3450,7 @@
                 <w:rFonts w:ascii="Consolas" w:hAnsi="Consolas"/>
                 <w:lang w:val="en-US"/>
               </w:rPr>
-              <w:t xml:space="preserve">The architect </w:t>
-            </w:r>
-            <w:proofErr w:type="spellStart"/>
-            <w:r>
-              <w:rPr>
-                <w:rFonts w:ascii="Consolas" w:hAnsi="Consolas"/>
-                <w:lang w:val="en-US"/>
-              </w:rPr>
-              <w:t>Sanya</w:t>
-            </w:r>
-            <w:proofErr w:type="spellEnd"/>
-            <w:r>
-              <w:rPr>
-                <w:rFonts w:ascii="Consolas" w:hAnsi="Consolas"/>
-                <w:lang w:val="en-US"/>
-              </w:rPr>
-              <w:t xml:space="preserve"> will need 27 hours to complete 9 project/s.</w:t>
+              <w:t>The architect Sanya will need 27 hours to complete 9 project/s.</w:t>
             </w:r>
           </w:p>
         </w:tc>
@@ -4622,36 +4568,6 @@
     </w:p>
     <w:p>
       <w:pPr>
-        <w:rPr>
-          <w:rFonts w:eastAsia="Calibri" w:cstheme="minorHAnsi"/>
-          <w:bCs/>
-        </w:rPr>
-      </w:pPr>
-      <w:r>
-        <w:rPr>
-          <w:rFonts w:eastAsia="Calibri" w:cstheme="minorHAnsi"/>
-          <w:bCs/>
-        </w:rPr>
-        <w:t xml:space="preserve">И двете суми трябва да бъдат форматирани </w:t>
-      </w:r>
-      <w:r>
-        <w:rPr>
-          <w:rFonts w:eastAsia="Calibri" w:cstheme="minorHAnsi"/>
-          <w:b/>
-          <w:bCs/>
-        </w:rPr>
-        <w:t>до втората цифра</w:t>
-      </w:r>
-      <w:r>
-        <w:rPr>
-          <w:rFonts w:eastAsia="Calibri" w:cstheme="minorHAnsi"/>
-          <w:bCs/>
-        </w:rPr>
-        <w:t xml:space="preserve"> след десетичния знак.</w:t>
-      </w:r>
-    </w:p>
-    <w:p>
-      <w:pPr>
         <w:keepNext/>
         <w:keepLines/>
         <w:spacing w:before="120" w:after="40"/>
@@ -6302,8 +6218,8 @@
     </w:tbl>
     <w:p/>
     <w:sectPr>
-      <w:headerReference w:type="default" r:id="rId24"/>
-      <w:footerReference w:type="default" r:id="rId25"/>
+      <w:headerReference w:type="default" r:id="rId26"/>
+      <w:footerReference w:type="default" r:id="rId27"/>
       <w:pgSz w:w="11909" w:h="16834" w:code="9"/>
       <w:pgMar w:top="567" w:right="737" w:bottom="1077" w:left="737" w:header="567" w:footer="794" w:gutter="0"/>
       <w:cols w:space="720"/>
@@ -6314,7 +6230,7 @@
 </file>
 
 <file path=word/endnotes.xml><?xml version="1.0" encoding="utf-8"?>
-<w:endnotes xmlns:wpc="http://schemas.microsoft.com/office/word/2010/wordprocessingCanvas" xmlns:cx="http://schemas.microsoft.com/office/drawing/2014/chartex" xmlns:cx1="http://schemas.microsoft.com/office/drawing/2015/9/8/chartex" xmlns:cx2="http://schemas.microsoft.com/office/drawing/2015/10/21/chartex" xmlns:cx3="http://schemas.microsoft.com/office/drawing/2016/5/9/chartex" xmlns:cx4="http://schemas.microsoft.com/office/drawing/2016/5/10/chartex" xmlns:cx5="http://schemas.microsoft.com/office/drawing/2016/5/11/chartex" xmlns:cx6="http://schemas.microsoft.com/office/drawing/2016/5/12/chartex" xmlns:cx7="http://schemas.microsoft.com/office/drawing/2016/5/13/chartex" xmlns:cx8="http://schemas.microsoft.com/office/drawing/2016/5/14/chartex" xmlns:mc="http://schemas.openxmlformats.org/markup-compatibility/2006" xmlns:aink="http://schemas.microsoft.com/office/drawing/2016/ink" xmlns:am3d="http://schemas.microsoft.com/office/drawing/2017/model3d" xmlns:o="urn:schemas-microsoft-com:office:office" xmlns:r="http://schemas.openxmlformats.org/officeDocument/2006/relationships" xmlns:m="http://schemas.openxmlformats.org/officeDocument/2006/math" xmlns:v="urn:schemas-microsoft-com:vml" xmlns:wp14="http://schemas.microsoft.com/office/word/2010/wordprocessingDrawing" xmlns:wp="http://schemas.openxmlformats.org/drawingml/2006/wordprocessingDrawing" xmlns:w10="urn:schemas-microsoft-com:office:word" xmlns:w="http://schemas.openxmlformats.org/wordprocessingml/2006/main" xmlns:w14="http://schemas.microsoft.com/office/word/2010/wordml" xmlns:w15="http://schemas.microsoft.com/office/word/2012/wordml" xmlns:w16cid="http://schemas.microsoft.com/office/word/2016/wordml/cid" xmlns:w16se="http://schemas.microsoft.com/office/word/2015/wordml/symex" xmlns:wpg="http://schemas.microsoft.com/office/word/2010/wordprocessingGroup" xmlns:wpi="http://schemas.microsoft.com/office/word/2010/wordprocessingInk" xmlns:wne="http://schemas.microsoft.com/office/word/2006/wordml" xmlns:wps="http://schemas.microsoft.com/office/word/2010/wordprocessingShape" mc:Ignorable="w14 w15 w16se w16cid wp14">
+<w:endnotes xmlns:wpc="http://schemas.microsoft.com/office/word/2010/wordprocessingCanvas" xmlns:cx="http://schemas.microsoft.com/office/drawing/2014/chartex" xmlns:cx1="http://schemas.microsoft.com/office/drawing/2015/9/8/chartex" xmlns:cx2="http://schemas.microsoft.com/office/drawing/2015/10/21/chartex" xmlns:cx3="http://schemas.microsoft.com/office/drawing/2016/5/9/chartex" xmlns:cx4="http://schemas.microsoft.com/office/drawing/2016/5/10/chartex" xmlns:cx5="http://schemas.microsoft.com/office/drawing/2016/5/11/chartex" xmlns:cx6="http://schemas.microsoft.com/office/drawing/2016/5/12/chartex" xmlns:cx7="http://schemas.microsoft.com/office/drawing/2016/5/13/chartex" xmlns:cx8="http://schemas.microsoft.com/office/drawing/2016/5/14/chartex" xmlns:mc="http://schemas.openxmlformats.org/markup-compatibility/2006" xmlns:aink="http://schemas.microsoft.com/office/drawing/2016/ink" xmlns:am3d="http://schemas.microsoft.com/office/drawing/2017/model3d" xmlns:o="urn:schemas-microsoft-com:office:office" xmlns:r="http://schemas.openxmlformats.org/officeDocument/2006/relationships" xmlns:m="http://schemas.openxmlformats.org/officeDocument/2006/math" xmlns:v="urn:schemas-microsoft-com:vml" xmlns:wp14="http://schemas.microsoft.com/office/word/2010/wordprocessingDrawing" xmlns:wp="http://schemas.openxmlformats.org/drawingml/2006/wordprocessingDrawing" xmlns:w10="urn:schemas-microsoft-com:office:word" xmlns:w="http://schemas.openxmlformats.org/wordprocessingml/2006/main" xmlns:w14="http://schemas.microsoft.com/office/word/2010/wordml" xmlns:w15="http://schemas.microsoft.com/office/word/2012/wordml" xmlns:w16cex="http://schemas.microsoft.com/office/word/2018/wordml/cex" xmlns:w16cid="http://schemas.microsoft.com/office/word/2016/wordml/cid" xmlns:w16="http://schemas.microsoft.com/office/word/2018/wordml" xmlns:w16sdtdh="http://schemas.microsoft.com/office/word/2020/wordml/sdtdatahash" xmlns:w16se="http://schemas.microsoft.com/office/word/2015/wordml/symex" xmlns:wpg="http://schemas.microsoft.com/office/word/2010/wordprocessingGroup" xmlns:wpi="http://schemas.microsoft.com/office/word/2010/wordprocessingInk" xmlns:wne="http://schemas.microsoft.com/office/word/2006/wordml" xmlns:wps="http://schemas.microsoft.com/office/word/2010/wordprocessingShape" mc:Ignorable="w14 w15 w16se w16cid w16 w16cex w16sdtdh wp14">
   <w:endnote w:type="separator" w:id="-1">
     <w:p>
       <w:pPr>
@@ -6339,7 +6255,7 @@
 </file>
 
 <file path=word/footer1.xml><?xml version="1.0" encoding="utf-8"?>
-<w:ftr xmlns:wpc="http://schemas.microsoft.com/office/word/2010/wordprocessingCanvas" xmlns:cx="http://schemas.microsoft.com/office/drawing/2014/chartex" xmlns:cx1="http://schemas.microsoft.com/office/drawing/2015/9/8/chartex" xmlns:cx2="http://schemas.microsoft.com/office/drawing/2015/10/21/chartex" xmlns:cx3="http://schemas.microsoft.com/office/drawing/2016/5/9/chartex" xmlns:cx4="http://schemas.microsoft.com/office/drawing/2016/5/10/chartex" xmlns:cx5="http://schemas.microsoft.com/office/drawing/2016/5/11/chartex" xmlns:cx6="http://schemas.microsoft.com/office/drawing/2016/5/12/chartex" xmlns:cx7="http://schemas.microsoft.com/office/drawing/2016/5/13/chartex" xmlns:cx8="http://schemas.microsoft.com/office/drawing/2016/5/14/chartex" xmlns:mc="http://schemas.openxmlformats.org/markup-compatibility/2006" xmlns:aink="http://schemas.microsoft.com/office/drawing/2016/ink" xmlns:am3d="http://schemas.microsoft.com/office/drawing/2017/model3d" xmlns:o="urn:schemas-microsoft-com:office:office" xmlns:r="http://schemas.openxmlformats.org/officeDocument/2006/relationships" xmlns:m="http://schemas.openxmlformats.org/officeDocument/2006/math" xmlns:v="urn:schemas-microsoft-com:vml" xmlns:wp14="http://schemas.microsoft.com/office/word/2010/wordprocessingDrawing" xmlns:wp="http://schemas.openxmlformats.org/drawingml/2006/wordprocessingDrawing" xmlns:w10="urn:schemas-microsoft-com:office:word" xmlns:w="http://schemas.openxmlformats.org/wordprocessingml/2006/main" xmlns:w14="http://schemas.microsoft.com/office/word/2010/wordml" xmlns:w15="http://schemas.microsoft.com/office/word/2012/wordml" xmlns:w16cid="http://schemas.microsoft.com/office/word/2016/wordml/cid" xmlns:w16se="http://schemas.microsoft.com/office/word/2015/wordml/symex" xmlns:wpg="http://schemas.microsoft.com/office/word/2010/wordprocessingGroup" xmlns:wpi="http://schemas.microsoft.com/office/word/2010/wordprocessingInk" xmlns:wne="http://schemas.microsoft.com/office/word/2006/wordml" xmlns:wps="http://schemas.microsoft.com/office/word/2010/wordprocessingShape" mc:Ignorable="w14 w15 w16se w16cid wp14">
+<w:ftr xmlns:wpc="http://schemas.microsoft.com/office/word/2010/wordprocessingCanvas" xmlns:cx="http://schemas.microsoft.com/office/drawing/2014/chartex" xmlns:cx1="http://schemas.microsoft.com/office/drawing/2015/9/8/chartex" xmlns:cx2="http://schemas.microsoft.com/office/drawing/2015/10/21/chartex" xmlns:cx3="http://schemas.microsoft.com/office/drawing/2016/5/9/chartex" xmlns:cx4="http://schemas.microsoft.com/office/drawing/2016/5/10/chartex" xmlns:cx5="http://schemas.microsoft.com/office/drawing/2016/5/11/chartex" xmlns:cx6="http://schemas.microsoft.com/office/drawing/2016/5/12/chartex" xmlns:cx7="http://schemas.microsoft.com/office/drawing/2016/5/13/chartex" xmlns:cx8="http://schemas.microsoft.com/office/drawing/2016/5/14/chartex" xmlns:mc="http://schemas.openxmlformats.org/markup-compatibility/2006" xmlns:aink="http://schemas.microsoft.com/office/drawing/2016/ink" xmlns:am3d="http://schemas.microsoft.com/office/drawing/2017/model3d" xmlns:o="urn:schemas-microsoft-com:office:office" xmlns:r="http://schemas.openxmlformats.org/officeDocument/2006/relationships" xmlns:m="http://schemas.openxmlformats.org/officeDocument/2006/math" xmlns:v="urn:schemas-microsoft-com:vml" xmlns:wp14="http://schemas.microsoft.com/office/word/2010/wordprocessingDrawing" xmlns:wp="http://schemas.openxmlformats.org/drawingml/2006/wordprocessingDrawing" xmlns:w10="urn:schemas-microsoft-com:office:word" xmlns:w="http://schemas.openxmlformats.org/wordprocessingml/2006/main" xmlns:w14="http://schemas.microsoft.com/office/word/2010/wordml" xmlns:w15="http://schemas.microsoft.com/office/word/2012/wordml" xmlns:w16cex="http://schemas.microsoft.com/office/word/2018/wordml/cex" xmlns:w16cid="http://schemas.microsoft.com/office/word/2016/wordml/cid" xmlns:w16="http://schemas.microsoft.com/office/word/2018/wordml" xmlns:w16sdtdh="http://schemas.microsoft.com/office/word/2020/wordml/sdtdatahash" xmlns:w16se="http://schemas.microsoft.com/office/word/2015/wordml/symex" xmlns:wpg="http://schemas.microsoft.com/office/word/2010/wordprocessingGroup" xmlns:wpi="http://schemas.microsoft.com/office/word/2010/wordprocessingInk" xmlns:wne="http://schemas.microsoft.com/office/word/2006/wordml" xmlns:wps="http://schemas.microsoft.com/office/word/2010/wordprocessingShape" mc:Ignorable="w14 w15 w16se w16cid w16 w16cex w16sdtdh wp14">
   <w:p>
     <w:pPr>
       <w:pStyle w:val="Footer"/>
@@ -6481,7 +6397,7 @@
         </mc:Choice>
         <mc:Fallback>
           <w:pict>
-            <v:line w14:anchorId="70AEA291" id="Straight Connector 26" o:spid="_x0000_s1026" style="position:absolute;flip:y;z-index:251654144;visibility:visible;mso-wrap-style:square;mso-width-percent:0;mso-height-percent:0;mso-wrap-distance-left:9pt;mso-wrap-distance-top:0;mso-wrap-distance-right:9pt;mso-wrap-distance-bottom:0;mso-position-horizontal:absolute;mso-position-horizontal-relative:text;mso-position-vertical:absolute;mso-position-vertical-relative:text;mso-width-percent:0;mso-height-percent:0;mso-width-relative:page;mso-height-relative:page" from="-.1pt,5.2pt" to="520.7pt,5.2pt" o:gfxdata="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" strokecolor="#f37123" strokeweight="1pt">
+            <v:line w14:anchorId="3E9ED076" id="Straight Connector 26" o:spid="_x0000_s1026" style="position:absolute;flip:y;z-index:251654144;visibility:visible;mso-wrap-style:square;mso-width-percent:0;mso-height-percent:0;mso-wrap-distance-left:9pt;mso-wrap-distance-top:0;mso-wrap-distance-right:9pt;mso-wrap-distance-bottom:0;mso-position-horizontal:absolute;mso-position-horizontal-relative:text;mso-position-vertical:absolute;mso-position-vertical-relative:text;mso-width-percent:0;mso-height-percent:0;mso-width-relative:page;mso-height-relative:page" from="-.1pt,5.2pt" to="520.7pt,5.2pt" o:gfxdata="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" strokecolor="#f37123" strokeweight="1pt">
               <v:stroke endcap="round"/>
             </v:line>
           </w:pict>
@@ -6606,7 +6522,7 @@
                                 <wp:extent cx="201930" cy="201930"/>
                                 <wp:effectExtent l="0" t="0" r="7620" b="7620"/>
                                 <wp:docPr id="53" name="Picture 53">
-                                  <a:hlinkClick xmlns:a="http://schemas.openxmlformats.org/drawingml/2006/main" r:id="rId3"/>
+                                  <a:hlinkClick xmlns:a="http://schemas.openxmlformats.org/drawingml/2006/main" r:id="rId1"/>
                                 </wp:docPr>
                                 <wp:cNvGraphicFramePr>
                                   <a:graphicFrameLocks xmlns:a="http://schemas.openxmlformats.org/drawingml/2006/main" noChangeAspect="1"/>
@@ -7153,7 +7069,7 @@
               <v:stroke joinstyle="miter"/>
               <v:path gradientshapeok="t" o:connecttype="rect"/>
             </v:shapetype>
-            <v:shape id="Text Box 27" o:spid="_x0000_s1026" type="#_x0000_t202" style="position:absolute;margin-left:124.4pt;margin-top:6.7pt;width:396.3pt;height:40.45pt;z-index:251655168;visibility:visible;mso-wrap-style:square;mso-width-percent:0;mso-height-percent:0;mso-wrap-distance-left:9pt;mso-wrap-distance-top:0;mso-wrap-distance-right:9pt;mso-wrap-distance-bottom:0;mso-position-horizontal:absolute;mso-position-horizontal-relative:text;mso-position-vertical:absolute;mso-position-vertical-relative:text;mso-width-percent:0;mso-height-percent:0;mso-width-relative:page;mso-height-relative:page;v-text-anchor:top" o:gfxdata="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" filled="f" stroked="f">
+            <v:shape id="Text Box 27" o:spid="_x0000_s1026" type="#_x0000_t202" style="position:absolute;margin-left:124.4pt;margin-top:6.7pt;width:396.3pt;height:40.45pt;z-index:251655168;visibility:visible;mso-wrap-style:square;mso-width-percent:0;mso-height-percent:0;mso-wrap-distance-left:9pt;mso-wrap-distance-top:0;mso-wrap-distance-right:9pt;mso-wrap-distance-bottom:0;mso-position-horizontal:absolute;mso-position-horizontal-relative:text;mso-position-vertical:absolute;mso-position-vertical-relative:text;mso-width-percent:0;mso-height-percent:0;mso-width-relative:page;mso-height-relative:page;v-text-anchor:top" o:gfxdata="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" filled="f" stroked="f">
               <v:textbox inset=".5mm,1.2mm,.5mm,.5mm">
                 <w:txbxContent>
                   <w:p>
@@ -7822,14 +7738,7 @@
                               <w:sz w:val="19"/>
                               <w:szCs w:val="19"/>
                             </w:rPr>
-                            <w:t xml:space="preserve">Follow </w:t>
-                          </w:r>
-                          <w:r>
-                            <w:rPr>
-                              <w:sz w:val="19"/>
-                              <w:szCs w:val="19"/>
-                            </w:rPr>
-                            <w:t>us:</w:t>
+                            <w:t>Follow us:</w:t>
                           </w:r>
                         </w:p>
                       </w:txbxContent>
@@ -7854,7 +7763,7 @@
         </mc:Choice>
         <mc:Fallback>
           <w:pict>
-            <v:shape w14:anchorId="637EED3B" id="Text Box 29" o:spid="_x0000_s1027" type="#_x0000_t202" style="position:absolute;margin-left:125.15pt;margin-top:26.95pt;width:44.85pt;height:15.75pt;z-index:251656192;visibility:visible;mso-wrap-style:square;mso-width-percent:0;mso-height-percent:0;mso-wrap-distance-left:9pt;mso-wrap-distance-top:0;mso-wrap-distance-right:9pt;mso-wrap-distance-bottom:0;mso-position-horizontal:absolute;mso-position-horizontal-relative:text;mso-position-vertical:absolute;mso-position-vertical-relative:text;mso-width-percent:0;mso-height-percent:0;mso-width-relative:page;mso-height-relative:page;v-text-anchor:middle" o:gfxdata="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" filled="f" stroked="f" strokeweight=".5pt">
+            <v:shape w14:anchorId="637EED3B" id="Text Box 29" o:spid="_x0000_s1027" type="#_x0000_t202" style="position:absolute;margin-left:125.15pt;margin-top:26.95pt;width:44.85pt;height:15.75pt;z-index:251656192;visibility:visible;mso-wrap-style:square;mso-width-percent:0;mso-height-percent:0;mso-wrap-distance-left:9pt;mso-wrap-distance-top:0;mso-wrap-distance-right:9pt;mso-wrap-distance-bottom:0;mso-position-horizontal:absolute;mso-position-horizontal-relative:text;mso-position-vertical:absolute;mso-position-vertical-relative:text;mso-width-percent:0;mso-height-percent:0;mso-width-relative:page;mso-height-relative:page;v-text-anchor:middle" o:gfxdata="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" filled="f" stroked="f" strokeweight=".5pt">
               <v:textbox inset=".5mm,0,0,0">
                 <w:txbxContent>
                   <w:p>
@@ -7866,14 +7775,7 @@
                         <w:sz w:val="19"/>
                         <w:szCs w:val="19"/>
                       </w:rPr>
-                      <w:t xml:space="preserve">Follow </w:t>
-                    </w:r>
-                    <w:r>
-                      <w:rPr>
-                        <w:sz w:val="19"/>
-                        <w:szCs w:val="19"/>
-                      </w:rPr>
-                      <w:t>us:</w:t>
+                      <w:t>Follow us:</w:t>
                     </w:r>
                   </w:p>
                 </w:txbxContent>
@@ -7995,14 +7897,7 @@
                               <w:sz w:val="18"/>
                               <w:szCs w:val="18"/>
                             </w:rPr>
-                            <w:t xml:space="preserve"> </w:t>
-                          </w:r>
-                          <w:r>
-                            <w:rPr>
-                              <w:sz w:val="18"/>
-                              <w:szCs w:val="18"/>
-                            </w:rPr>
-                            <w:t xml:space="preserve">of </w:t>
+                            <w:t xml:space="preserve"> of </w:t>
                           </w:r>
                           <w:r>
                             <w:rPr>
@@ -8063,7 +7958,7 @@
         </mc:Choice>
         <mc:Fallback>
           <w:pict>
-            <v:shape w14:anchorId="516F6AA2" id="Text Box 4" o:spid="_x0000_s1028" type="#_x0000_t202" style="position:absolute;margin-left:444.65pt;margin-top:26.95pt;width:70.9pt;height:15.9pt;z-index:251658240;visibility:visible;mso-wrap-style:square;mso-width-percent:0;mso-height-percent:0;mso-wrap-distance-left:9pt;mso-wrap-distance-top:0;mso-wrap-distance-right:9pt;mso-wrap-distance-bottom:0;mso-position-horizontal:absolute;mso-position-horizontal-relative:text;mso-position-vertical:absolute;mso-position-vertical-relative:text;mso-width-percent:0;mso-height-percent:0;mso-width-relative:page;mso-height-relative:page;v-text-anchor:middle" o:gfxdata="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" filled="f" stroked="f" strokeweight=".5pt">
+            <v:shape w14:anchorId="516F6AA2" id="Text Box 4" o:spid="_x0000_s1028" type="#_x0000_t202" style="position:absolute;margin-left:444.65pt;margin-top:26.95pt;width:70.9pt;height:15.9pt;z-index:251658240;visibility:visible;mso-wrap-style:square;mso-width-percent:0;mso-height-percent:0;mso-wrap-distance-left:9pt;mso-wrap-distance-top:0;mso-wrap-distance-right:9pt;mso-wrap-distance-bottom:0;mso-position-horizontal:absolute;mso-position-horizontal-relative:text;mso-position-vertical:absolute;mso-position-vertical-relative:text;mso-width-percent:0;mso-height-percent:0;mso-width-relative:page;mso-height-relative:page;v-text-anchor:middle" o:gfxdata="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" filled="f" stroked="f" strokeweight=".5pt">
               <v:textbox inset="0,0,0,0">
                 <w:txbxContent>
                   <w:p>
@@ -8123,14 +8018,7 @@
                         <w:sz w:val="18"/>
                         <w:szCs w:val="18"/>
                       </w:rPr>
-                      <w:t xml:space="preserve"> </w:t>
-                    </w:r>
-                    <w:r>
-                      <w:rPr>
-                        <w:sz w:val="18"/>
-                        <w:szCs w:val="18"/>
-                      </w:rPr>
-                      <w:t xml:space="preserve">of </w:t>
+                      <w:t xml:space="preserve"> of </w:t>
                     </w:r>
                     <w:r>
                       <w:rPr>
@@ -8181,7 +8069,7 @@
 </file>
 
 <file path=word/footnotes.xml><?xml version="1.0" encoding="utf-8"?>
-<w:footnotes xmlns:wpc="http://schemas.microsoft.com/office/word/2010/wordprocessingCanvas" xmlns:cx="http://schemas.microsoft.com/office/drawing/2014/chartex" xmlns:cx1="http://schemas.microsoft.com/office/drawing/2015/9/8/chartex" xmlns:cx2="http://schemas.microsoft.com/office/drawing/2015/10/21/chartex" xmlns:cx3="http://schemas.microsoft.com/office/drawing/2016/5/9/chartex" xmlns:cx4="http://schemas.microsoft.com/office/drawing/2016/5/10/chartex" xmlns:cx5="http://schemas.microsoft.com/office/drawing/2016/5/11/chartex" xmlns:cx6="http://schemas.microsoft.com/office/drawing/2016/5/12/chartex" xmlns:cx7="http://schemas.microsoft.com/office/drawing/2016/5/13/chartex" xmlns:cx8="http://schemas.microsoft.com/office/drawing/2016/5/14/chartex" xmlns:mc="http://schemas.openxmlformats.org/markup-compatibility/2006" xmlns:aink="http://schemas.microsoft.com/office/drawing/2016/ink" xmlns:am3d="http://schemas.microsoft.com/office/drawing/2017/model3d" xmlns:o="urn:schemas-microsoft-com:office:office" xmlns:r="http://schemas.openxmlformats.org/officeDocument/2006/relationships" xmlns:m="http://schemas.openxmlformats.org/officeDocument/2006/math" xmlns:v="urn:schemas-microsoft-com:vml" xmlns:wp14="http://schemas.microsoft.com/office/word/2010/wordprocessingDrawing" xmlns:wp="http://schemas.openxmlformats.org/drawingml/2006/wordprocessingDrawing" xmlns:w10="urn:schemas-microsoft-com:office:word" xmlns:w="http://schemas.openxmlformats.org/wordprocessingml/2006/main" xmlns:w14="http://schemas.microsoft.com/office/word/2010/wordml" xmlns:w15="http://schemas.microsoft.com/office/word/2012/wordml" xmlns:w16cid="http://schemas.microsoft.com/office/word/2016/wordml/cid" xmlns:w16se="http://schemas.microsoft.com/office/word/2015/wordml/symex" xmlns:wpg="http://schemas.microsoft.com/office/word/2010/wordprocessingGroup" xmlns:wpi="http://schemas.microsoft.com/office/word/2010/wordprocessingInk" xmlns:wne="http://schemas.microsoft.com/office/word/2006/wordml" xmlns:wps="http://schemas.microsoft.com/office/word/2010/wordprocessingShape" mc:Ignorable="w14 w15 w16se w16cid wp14">
+<w:footnotes xmlns:wpc="http://schemas.microsoft.com/office/word/2010/wordprocessingCanvas" xmlns:cx="http://schemas.microsoft.com/office/drawing/2014/chartex" xmlns:cx1="http://schemas.microsoft.com/office/drawing/2015/9/8/chartex" xmlns:cx2="http://schemas.microsoft.com/office/drawing/2015/10/21/chartex" xmlns:cx3="http://schemas.microsoft.com/office/drawing/2016/5/9/chartex" xmlns:cx4="http://schemas.microsoft.com/office/drawing/2016/5/10/chartex" xmlns:cx5="http://schemas.microsoft.com/office/drawing/2016/5/11/chartex" xmlns:cx6="http://schemas.microsoft.com/office/drawing/2016/5/12/chartex" xmlns:cx7="http://schemas.microsoft.com/office/drawing/2016/5/13/chartex" xmlns:cx8="http://schemas.microsoft.com/office/drawing/2016/5/14/chartex" xmlns:mc="http://schemas.openxmlformats.org/markup-compatibility/2006" xmlns:aink="http://schemas.microsoft.com/office/drawing/2016/ink" xmlns:am3d="http://schemas.microsoft.com/office/drawing/2017/model3d" xmlns:o="urn:schemas-microsoft-com:office:office" xmlns:r="http://schemas.openxmlformats.org/officeDocument/2006/relationships" xmlns:m="http://schemas.openxmlformats.org/officeDocument/2006/math" xmlns:v="urn:schemas-microsoft-com:vml" xmlns:wp14="http://schemas.microsoft.com/office/word/2010/wordprocessingDrawing" xmlns:wp="http://schemas.openxmlformats.org/drawingml/2006/wordprocessingDrawing" xmlns:w10="urn:schemas-microsoft-com:office:word" xmlns:w="http://schemas.openxmlformats.org/wordprocessingml/2006/main" xmlns:w14="http://schemas.microsoft.com/office/word/2010/wordml" xmlns:w15="http://schemas.microsoft.com/office/word/2012/wordml" xmlns:w16cex="http://schemas.microsoft.com/office/word/2018/wordml/cex" xmlns:w16cid="http://schemas.microsoft.com/office/word/2016/wordml/cid" xmlns:w16="http://schemas.microsoft.com/office/word/2018/wordml" xmlns:w16sdtdh="http://schemas.microsoft.com/office/word/2020/wordml/sdtdatahash" xmlns:w16se="http://schemas.microsoft.com/office/word/2015/wordml/symex" xmlns:wpg="http://schemas.microsoft.com/office/word/2010/wordprocessingGroup" xmlns:wpi="http://schemas.microsoft.com/office/word/2010/wordprocessingInk" xmlns:wne="http://schemas.microsoft.com/office/word/2006/wordml" xmlns:wps="http://schemas.microsoft.com/office/word/2010/wordprocessingShape" mc:Ignorable="w14 w15 w16se w16cid w16 w16cex w16sdtdh wp14">
   <w:footnote w:type="separator" w:id="-1">
     <w:p>
       <w:pPr>
@@ -8206,7 +8094,7 @@
 </file>
 
 <file path=word/header1.xml><?xml version="1.0" encoding="utf-8"?>
-<w:hdr xmlns:wpc="http://schemas.microsoft.com/office/word/2010/wordprocessingCanvas" xmlns:cx="http://schemas.microsoft.com/office/drawing/2014/chartex" xmlns:cx1="http://schemas.microsoft.com/office/drawing/2015/9/8/chartex" xmlns:cx2="http://schemas.microsoft.com/office/drawing/2015/10/21/chartex" xmlns:cx3="http://schemas.microsoft.com/office/drawing/2016/5/9/chartex" xmlns:cx4="http://schemas.microsoft.com/office/drawing/2016/5/10/chartex" xmlns:cx5="http://schemas.microsoft.com/office/drawing/2016/5/11/chartex" xmlns:cx6="http://schemas.microsoft.com/office/drawing/2016/5/12/chartex" xmlns:cx7="http://schemas.microsoft.com/office/drawing/2016/5/13/chartex" xmlns:cx8="http://schemas.microsoft.com/office/drawing/2016/5/14/chartex" xmlns:mc="http://schemas.openxmlformats.org/markup-compatibility/2006" xmlns:aink="http://schemas.microsoft.com/office/drawing/2016/ink" xmlns:am3d="http://schemas.microsoft.com/office/drawing/2017/model3d" xmlns:o="urn:schemas-microsoft-com:office:office" xmlns:r="http://schemas.openxmlformats.org/officeDocument/2006/relationships" xmlns:m="http://schemas.openxmlformats.org/officeDocument/2006/math" xmlns:v="urn:schemas-microsoft-com:vml" xmlns:wp14="http://schemas.microsoft.com/office/word/2010/wordprocessingDrawing" xmlns:wp="http://schemas.openxmlformats.org/drawingml/2006/wordprocessingDrawing" xmlns:w10="urn:schemas-microsoft-com:office:word" xmlns:w="http://schemas.openxmlformats.org/wordprocessingml/2006/main" xmlns:w14="http://schemas.microsoft.com/office/word/2010/wordml" xmlns:w15="http://schemas.microsoft.com/office/word/2012/wordml" xmlns:w16cid="http://schemas.microsoft.com/office/word/2016/wordml/cid" xmlns:w16se="http://schemas.microsoft.com/office/word/2015/wordml/symex" xmlns:wpg="http://schemas.microsoft.com/office/word/2010/wordprocessingGroup" xmlns:wpi="http://schemas.microsoft.com/office/word/2010/wordprocessingInk" xmlns:wne="http://schemas.microsoft.com/office/word/2006/wordml" xmlns:wps="http://schemas.microsoft.com/office/word/2010/wordprocessingShape" mc:Ignorable="w14 w15 w16se w16cid wp14">
+<w:hdr xmlns:wpc="http://schemas.microsoft.com/office/word/2010/wordprocessingCanvas" xmlns:cx="http://schemas.microsoft.com/office/drawing/2014/chartex" xmlns:cx1="http://schemas.microsoft.com/office/drawing/2015/9/8/chartex" xmlns:cx2="http://schemas.microsoft.com/office/drawing/2015/10/21/chartex" xmlns:cx3="http://schemas.microsoft.com/office/drawing/2016/5/9/chartex" xmlns:cx4="http://schemas.microsoft.com/office/drawing/2016/5/10/chartex" xmlns:cx5="http://schemas.microsoft.com/office/drawing/2016/5/11/chartex" xmlns:cx6="http://schemas.microsoft.com/office/drawing/2016/5/12/chartex" xmlns:cx7="http://schemas.microsoft.com/office/drawing/2016/5/13/chartex" xmlns:cx8="http://schemas.microsoft.com/office/drawing/2016/5/14/chartex" xmlns:mc="http://schemas.openxmlformats.org/markup-compatibility/2006" xmlns:aink="http://schemas.microsoft.com/office/drawing/2016/ink" xmlns:am3d="http://schemas.microsoft.com/office/drawing/2017/model3d" xmlns:o="urn:schemas-microsoft-com:office:office" xmlns:r="http://schemas.openxmlformats.org/officeDocument/2006/relationships" xmlns:m="http://schemas.openxmlformats.org/officeDocument/2006/math" xmlns:v="urn:schemas-microsoft-com:vml" xmlns:wp14="http://schemas.microsoft.com/office/word/2010/wordprocessingDrawing" xmlns:wp="http://schemas.openxmlformats.org/drawingml/2006/wordprocessingDrawing" xmlns:w10="urn:schemas-microsoft-com:office:word" xmlns:w="http://schemas.openxmlformats.org/wordprocessingml/2006/main" xmlns:w14="http://schemas.microsoft.com/office/word/2010/wordml" xmlns:w15="http://schemas.microsoft.com/office/word/2012/wordml" xmlns:w16cex="http://schemas.microsoft.com/office/word/2018/wordml/cex" xmlns:w16cid="http://schemas.microsoft.com/office/word/2016/wordml/cid" xmlns:w16="http://schemas.microsoft.com/office/word/2018/wordml" xmlns:w16sdtdh="http://schemas.microsoft.com/office/word/2020/wordml/sdtdatahash" xmlns:w16se="http://schemas.microsoft.com/office/word/2015/wordml/symex" xmlns:wpg="http://schemas.microsoft.com/office/word/2010/wordprocessingGroup" xmlns:wpi="http://schemas.microsoft.com/office/word/2010/wordprocessingInk" xmlns:wne="http://schemas.microsoft.com/office/word/2006/wordml" xmlns:wps="http://schemas.microsoft.com/office/word/2010/wordprocessingShape" mc:Ignorable="w14 w15 w16se w16cid w16 w16cex w16sdtdh wp14">
   <w:p>
     <w:pPr>
       <w:pStyle w:val="Header"/>
@@ -8217,7 +8105,7 @@
 </file>
 
 <file path=word/numbering.xml><?xml version="1.0" encoding="utf-8"?>
-<w:numbering xmlns:wpc="http://schemas.microsoft.com/office/word/2010/wordprocessingCanvas" xmlns:cx="http://schemas.microsoft.com/office/drawing/2014/chartex" xmlns:cx1="http://schemas.microsoft.com/office/drawing/2015/9/8/chartex" xmlns:cx2="http://schemas.microsoft.com/office/drawing/2015/10/21/chartex" xmlns:cx3="http://schemas.microsoft.com/office/drawing/2016/5/9/chartex" xmlns:cx4="http://schemas.microsoft.com/office/drawing/2016/5/10/chartex" xmlns:cx5="http://schemas.microsoft.com/office/drawing/2016/5/11/chartex" xmlns:cx6="http://schemas.microsoft.com/office/drawing/2016/5/12/chartex" xmlns:cx7="http://schemas.microsoft.com/office/drawing/2016/5/13/chartex" xmlns:cx8="http://schemas.microsoft.com/office/drawing/2016/5/14/chartex" xmlns:mc="http://schemas.openxmlformats.org/markup-compatibility/2006" xmlns:aink="http://schemas.microsoft.com/office/drawing/2016/ink" xmlns:am3d="http://schemas.microsoft.com/office/drawing/2017/model3d" xmlns:o="urn:schemas-microsoft-com:office:office" xmlns:r="http://schemas.openxmlformats.org/officeDocument/2006/relationships" xmlns:m="http://schemas.openxmlformats.org/officeDocument/2006/math" xmlns:v="urn:schemas-microsoft-com:vml" xmlns:wp14="http://schemas.microsoft.com/office/word/2010/wordprocessingDrawing" xmlns:wp="http://schemas.openxmlformats.org/drawingml/2006/wordprocessingDrawing" xmlns:w10="urn:schemas-microsoft-com:office:word" xmlns:w="http://schemas.openxmlformats.org/wordprocessingml/2006/main" xmlns:w14="http://schemas.microsoft.com/office/word/2010/wordml" xmlns:w15="http://schemas.microsoft.com/office/word/2012/wordml" xmlns:w16cid="http://schemas.microsoft.com/office/word/2016/wordml/cid" xmlns:w16se="http://schemas.microsoft.com/office/word/2015/wordml/symex" xmlns:wpg="http://schemas.microsoft.com/office/word/2010/wordprocessingGroup" xmlns:wpi="http://schemas.microsoft.com/office/word/2010/wordprocessingInk" xmlns:wne="http://schemas.microsoft.com/office/word/2006/wordml" xmlns:wps="http://schemas.microsoft.com/office/word/2010/wordprocessingShape" mc:Ignorable="w14 w15 w16se w16cid wp14">
+<w:numbering xmlns:wpc="http://schemas.microsoft.com/office/word/2010/wordprocessingCanvas" xmlns:cx="http://schemas.microsoft.com/office/drawing/2014/chartex" xmlns:cx1="http://schemas.microsoft.com/office/drawing/2015/9/8/chartex" xmlns:cx2="http://schemas.microsoft.com/office/drawing/2015/10/21/chartex" xmlns:cx3="http://schemas.microsoft.com/office/drawing/2016/5/9/chartex" xmlns:cx4="http://schemas.microsoft.com/office/drawing/2016/5/10/chartex" xmlns:cx5="http://schemas.microsoft.com/office/drawing/2016/5/11/chartex" xmlns:cx6="http://schemas.microsoft.com/office/drawing/2016/5/12/chartex" xmlns:cx7="http://schemas.microsoft.com/office/drawing/2016/5/13/chartex" xmlns:cx8="http://schemas.microsoft.com/office/drawing/2016/5/14/chartex" xmlns:mc="http://schemas.openxmlformats.org/markup-compatibility/2006" xmlns:aink="http://schemas.microsoft.com/office/drawing/2016/ink" xmlns:am3d="http://schemas.microsoft.com/office/drawing/2017/model3d" xmlns:o="urn:schemas-microsoft-com:office:office" xmlns:r="http://schemas.openxmlformats.org/officeDocument/2006/relationships" xmlns:m="http://schemas.openxmlformats.org/officeDocument/2006/math" xmlns:v="urn:schemas-microsoft-com:vml" xmlns:wp14="http://schemas.microsoft.com/office/word/2010/wordprocessingDrawing" xmlns:wp="http://schemas.openxmlformats.org/drawingml/2006/wordprocessingDrawing" xmlns:w10="urn:schemas-microsoft-com:office:word" xmlns:w="http://schemas.openxmlformats.org/wordprocessingml/2006/main" xmlns:w14="http://schemas.microsoft.com/office/word/2010/wordml" xmlns:w15="http://schemas.microsoft.com/office/word/2012/wordml" xmlns:w16cex="http://schemas.microsoft.com/office/word/2018/wordml/cex" xmlns:w16cid="http://schemas.microsoft.com/office/word/2016/wordml/cid" xmlns:w16="http://schemas.microsoft.com/office/word/2018/wordml" xmlns:w16sdtdh="http://schemas.microsoft.com/office/word/2020/wordml/sdtdatahash" xmlns:w16se="http://schemas.microsoft.com/office/word/2015/wordml/symex" xmlns:wpg="http://schemas.microsoft.com/office/word/2010/wordprocessingGroup" xmlns:wpi="http://schemas.microsoft.com/office/word/2010/wordprocessingInk" xmlns:wne="http://schemas.microsoft.com/office/word/2006/wordml" xmlns:wps="http://schemas.microsoft.com/office/word/2010/wordprocessingShape" mc:Ignorable="w14 w15 w16se w16cid w16 w16cex w16sdtdh wp14">
   <w:abstractNum w:abstractNumId="0" w15:restartNumberingAfterBreak="0">
     <w:nsid w:val="01B64BDB"/>
     <w:multiLevelType w:val="hybridMultilevel"/>
@@ -12228,7 +12116,7 @@
 </file>
 
 <file path=word/styles.xml><?xml version="1.0" encoding="utf-8"?>
-<w:styles xmlns:mc="http://schemas.openxmlformats.org/markup-compatibility/2006" xmlns:r="http://schemas.openxmlformats.org/officeDocument/2006/relationships" xmlns:w="http://schemas.openxmlformats.org/wordprocessingml/2006/main" xmlns:w14="http://schemas.microsoft.com/office/word/2010/wordml" xmlns:w15="http://schemas.microsoft.com/office/word/2012/wordml" xmlns:w16cid="http://schemas.microsoft.com/office/word/2016/wordml/cid" xmlns:w16se="http://schemas.microsoft.com/office/word/2015/wordml/symex" mc:Ignorable="w14 w15 w16se w16cid">
+<w:styles xmlns:mc="http://schemas.openxmlformats.org/markup-compatibility/2006" xmlns:r="http://schemas.openxmlformats.org/officeDocument/2006/relationships" xmlns:w="http://schemas.openxmlformats.org/wordprocessingml/2006/main" xmlns:w14="http://schemas.microsoft.com/office/word/2010/wordml" xmlns:w15="http://schemas.microsoft.com/office/word/2012/wordml" xmlns:w16cex="http://schemas.microsoft.com/office/word/2018/wordml/cex" xmlns:w16cid="http://schemas.microsoft.com/office/word/2016/wordml/cid" xmlns:w16="http://schemas.microsoft.com/office/word/2018/wordml" xmlns:w16sdtdh="http://schemas.microsoft.com/office/word/2020/wordml/sdtdatahash" xmlns:w16se="http://schemas.microsoft.com/office/word/2015/wordml/symex" mc:Ignorable="w14 w15 w16se w16cid w16 w16cex w16sdtdh">
   <w:docDefaults>
     <w:rPrDefault>
       <w:rPr>
